--- a/Data Report Jupyter Notebook.docx
+++ b/Data Report Jupyter Notebook.docx
@@ -12,7 +12,6 @@
         <w:jc w:val="center"/>
         <w:rPr>
           <w:rFonts w:ascii="Arial" w:hAnsi="Arial" w:cs="Arial"/>
-          <w:color w:val="000000" w:themeColor="text1"/>
           <w:sz w:val="32"/>
           <w:szCs w:val="32"/>
         </w:rPr>
@@ -41,145 +40,368 @@
     </w:p>
     <w:p>
       <w:pPr>
-        <w:spacing w:after="0" w:line="240" w:lineRule="auto"/>
-        <w:ind w:left="360"/>
-        <w:jc w:val="center"/>
-        <w:rPr>
-          <w:rFonts w:ascii="Arial" w:hAnsi="Arial" w:cs="Arial"/>
-          <w:color w:val="000000" w:themeColor="text1"/>
-        </w:rPr>
-      </w:pPr>
-      <w:r>
-        <w:rPr>
-          <w:rFonts w:ascii="Arial" w:hAnsi="Arial" w:cs="Arial"/>
-          <w:color w:val="000000" w:themeColor="text1"/>
-        </w:rPr>
-        <w:t>CityOfNewarkDETreeSurvey</w:t>
-      </w:r>
-    </w:p>
-    <w:p>
-      <w:pPr>
-        <w:spacing w:after="0" w:line="240" w:lineRule="auto"/>
-        <w:ind w:left="360"/>
-        <w:jc w:val="center"/>
-        <w:rPr>
-          <w:rFonts w:ascii="Arial" w:hAnsi="Arial" w:cs="Arial"/>
-          <w:color w:val="000000" w:themeColor="text1"/>
-        </w:rPr>
-      </w:pPr>
-      <w:proofErr w:type="spellStart"/>
-      <w:r>
-        <w:rPr>
-          <w:rFonts w:ascii="Arial" w:hAnsi="Arial" w:cs="Arial"/>
-          <w:color w:val="000000" w:themeColor="text1"/>
-        </w:rPr>
-        <w:t>NOAADailySummaries</w:t>
-      </w:r>
-      <w:proofErr w:type="spellEnd"/>
-    </w:p>
-    <w:p>
-      <w:pPr>
-        <w:spacing w:after="0" w:line="240" w:lineRule="auto"/>
-        <w:ind w:left="360"/>
-        <w:jc w:val="center"/>
-        <w:rPr>
-          <w:rFonts w:ascii="Arial" w:hAnsi="Arial" w:cs="Arial"/>
-          <w:color w:val="000000" w:themeColor="text1"/>
-        </w:rPr>
-      </w:pPr>
-      <w:proofErr w:type="spellStart"/>
-      <w:r>
-        <w:rPr>
-          <w:rFonts w:ascii="Arial" w:hAnsi="Arial" w:cs="Arial"/>
-          <w:color w:val="000000" w:themeColor="text1"/>
-        </w:rPr>
-        <w:t>NOAALocations</w:t>
-      </w:r>
-      <w:proofErr w:type="spellEnd"/>
-    </w:p>
-    <w:p>
-      <w:pPr>
-        <w:spacing w:after="0" w:line="240" w:lineRule="auto"/>
-        <w:ind w:left="360"/>
-        <w:jc w:val="center"/>
-        <w:rPr>
-          <w:rFonts w:ascii="Arial" w:hAnsi="Arial" w:cs="Arial"/>
-          <w:color w:val="000000" w:themeColor="text1"/>
-        </w:rPr>
-      </w:pPr>
-      <w:proofErr w:type="spellStart"/>
-      <w:r>
-        <w:rPr>
-          <w:rFonts w:ascii="Arial" w:hAnsi="Arial" w:cs="Arial"/>
-          <w:color w:val="000000" w:themeColor="text1"/>
-        </w:rPr>
-        <w:t>NOAAMonthlySummaries</w:t>
-      </w:r>
-      <w:proofErr w:type="spellEnd"/>
-    </w:p>
-    <w:p>
-      <w:pPr>
-        <w:spacing w:after="0" w:line="240" w:lineRule="auto"/>
-        <w:ind w:left="360"/>
-        <w:jc w:val="center"/>
-        <w:rPr>
-          <w:rFonts w:ascii="Arial" w:hAnsi="Arial" w:cs="Arial"/>
-          <w:color w:val="000000" w:themeColor="text1"/>
-        </w:rPr>
-      </w:pPr>
-      <w:proofErr w:type="spellStart"/>
-      <w:r>
-        <w:rPr>
-          <w:rFonts w:ascii="Arial" w:hAnsi="Arial" w:cs="Arial"/>
-          <w:color w:val="000000" w:themeColor="text1"/>
-        </w:rPr>
-        <w:t>RegisteredVotersFileWilmingtonDE</w:t>
-      </w:r>
-      <w:proofErr w:type="spellEnd"/>
-    </w:p>
-    <w:p>
-      <w:pPr>
-        <w:spacing w:after="0" w:line="240" w:lineRule="auto"/>
-        <w:ind w:left="360"/>
-        <w:jc w:val="center"/>
-        <w:rPr>
-          <w:rFonts w:ascii="Arial" w:hAnsi="Arial" w:cs="Arial"/>
-          <w:color w:val="000000" w:themeColor="text1"/>
-        </w:rPr>
-      </w:pPr>
-      <w:r>
-        <w:rPr>
-          <w:rFonts w:ascii="Arial" w:hAnsi="Arial" w:cs="Arial"/>
-          <w:color w:val="000000" w:themeColor="text1"/>
-        </w:rPr>
-        <w:t>DataAcqusitionLab</w:t>
-      </w:r>
-    </w:p>
-    <w:p>
-      <w:pPr>
         <w:tabs>
           <w:tab w:val="num" w:pos="720"/>
         </w:tabs>
         <w:spacing w:after="0" w:line="240" w:lineRule="auto"/>
+        <w:ind w:left="360"/>
+        <w:jc w:val="center"/>
+        <w:rPr>
+          <w:rFonts w:ascii="Arial" w:hAnsi="Arial" w:cs="Arial"/>
+          <w:color w:val="000000" w:themeColor="text1"/>
+          <w:sz w:val="32"/>
+          <w:szCs w:val="32"/>
+        </w:rPr>
+      </w:pPr>
+    </w:p>
+    <w:p>
+      <w:pPr>
+        <w:pStyle w:val="ListParagraph"/>
+        <w:numPr>
+          <w:ilvl w:val="0"/>
+          <w:numId w:val="6"/>
+        </w:numPr>
+        <w:spacing w:after="0" w:line="240" w:lineRule="auto"/>
+        <w:rPr>
+          <w:rFonts w:ascii="Arial" w:hAnsi="Arial" w:cs="Arial"/>
+          <w:color w:val="000000" w:themeColor="text1"/>
+        </w:rPr>
+      </w:pPr>
+      <w:r>
+        <w:rPr>
+          <w:rFonts w:ascii="Arial" w:hAnsi="Arial" w:cs="Arial"/>
+          <w:color w:val="000000" w:themeColor="text1"/>
+        </w:rPr>
+        <w:t>City</w:t>
+      </w:r>
+      <w:r>
+        <w:rPr>
+          <w:rFonts w:ascii="Arial" w:hAnsi="Arial" w:cs="Arial"/>
+          <w:color w:val="000000" w:themeColor="text1"/>
+        </w:rPr>
+        <w:t xml:space="preserve"> </w:t>
+      </w:r>
+      <w:r>
+        <w:rPr>
+          <w:rFonts w:ascii="Arial" w:hAnsi="Arial" w:cs="Arial"/>
+          <w:color w:val="000000" w:themeColor="text1"/>
+        </w:rPr>
+        <w:t>Of</w:t>
+      </w:r>
+      <w:r>
+        <w:rPr>
+          <w:rFonts w:ascii="Arial" w:hAnsi="Arial" w:cs="Arial"/>
+          <w:color w:val="000000" w:themeColor="text1"/>
+        </w:rPr>
+        <w:t xml:space="preserve"> </w:t>
+      </w:r>
+      <w:r>
+        <w:rPr>
+          <w:rFonts w:ascii="Arial" w:hAnsi="Arial" w:cs="Arial"/>
+          <w:color w:val="000000" w:themeColor="text1"/>
+        </w:rPr>
+        <w:t>Newark</w:t>
+      </w:r>
+      <w:r>
+        <w:rPr>
+          <w:rFonts w:ascii="Arial" w:hAnsi="Arial" w:cs="Arial"/>
+          <w:color w:val="000000" w:themeColor="text1"/>
+        </w:rPr>
+        <w:t xml:space="preserve"> </w:t>
+      </w:r>
+      <w:r>
+        <w:rPr>
+          <w:rFonts w:ascii="Arial" w:hAnsi="Arial" w:cs="Arial"/>
+          <w:color w:val="000000" w:themeColor="text1"/>
+        </w:rPr>
+        <w:t>DE</w:t>
+      </w:r>
+      <w:r>
+        <w:rPr>
+          <w:rFonts w:ascii="Arial" w:hAnsi="Arial" w:cs="Arial"/>
+          <w:color w:val="000000" w:themeColor="text1"/>
+        </w:rPr>
+        <w:t xml:space="preserve"> </w:t>
+      </w:r>
+      <w:r>
+        <w:rPr>
+          <w:rFonts w:ascii="Arial" w:hAnsi="Arial" w:cs="Arial"/>
+          <w:color w:val="000000" w:themeColor="text1"/>
+        </w:rPr>
+        <w:t>Tree</w:t>
+      </w:r>
+      <w:r>
+        <w:rPr>
+          <w:rFonts w:ascii="Arial" w:hAnsi="Arial" w:cs="Arial"/>
+          <w:color w:val="000000" w:themeColor="text1"/>
+        </w:rPr>
+        <w:t xml:space="preserve"> </w:t>
+      </w:r>
+      <w:r>
+        <w:rPr>
+          <w:rFonts w:ascii="Arial" w:hAnsi="Arial" w:cs="Arial"/>
+          <w:color w:val="000000" w:themeColor="text1"/>
+        </w:rPr>
+        <w:t>Survey</w:t>
+      </w:r>
+    </w:p>
+    <w:p>
+      <w:pPr>
+        <w:pStyle w:val="ListParagraph"/>
+        <w:numPr>
+          <w:ilvl w:val="0"/>
+          <w:numId w:val="6"/>
+        </w:numPr>
+        <w:spacing w:after="0" w:line="240" w:lineRule="auto"/>
+        <w:rPr>
+          <w:rFonts w:ascii="Arial" w:hAnsi="Arial" w:cs="Arial"/>
+          <w:color w:val="000000" w:themeColor="text1"/>
+        </w:rPr>
+      </w:pPr>
+      <w:r>
+        <w:rPr>
+          <w:rFonts w:ascii="Arial" w:hAnsi="Arial" w:cs="Arial"/>
+          <w:color w:val="000000" w:themeColor="text1"/>
+        </w:rPr>
+        <w:t>Data</w:t>
+      </w:r>
+      <w:r>
+        <w:rPr>
+          <w:rFonts w:ascii="Arial" w:hAnsi="Arial" w:cs="Arial"/>
+          <w:color w:val="000000" w:themeColor="text1"/>
+        </w:rPr>
+        <w:t xml:space="preserve"> Acquisition </w:t>
+      </w:r>
+      <w:r>
+        <w:rPr>
+          <w:rFonts w:ascii="Arial" w:hAnsi="Arial" w:cs="Arial"/>
+          <w:color w:val="000000" w:themeColor="text1"/>
+        </w:rPr>
+        <w:t>La</w:t>
+      </w:r>
+      <w:r>
+        <w:rPr>
+          <w:rFonts w:ascii="Arial" w:hAnsi="Arial" w:cs="Arial"/>
+          <w:color w:val="000000" w:themeColor="text1"/>
+        </w:rPr>
+        <w:t>b</w:t>
+      </w:r>
+    </w:p>
+    <w:p>
+      <w:pPr>
+        <w:pStyle w:val="ListParagraph"/>
+        <w:numPr>
+          <w:ilvl w:val="0"/>
+          <w:numId w:val="6"/>
+        </w:numPr>
+        <w:spacing w:after="0" w:line="240" w:lineRule="auto"/>
+        <w:rPr>
+          <w:rFonts w:ascii="Arial" w:hAnsi="Arial" w:cs="Arial"/>
+          <w:color w:val="000000" w:themeColor="text1"/>
+        </w:rPr>
+      </w:pPr>
+      <w:r>
+        <w:rPr>
+          <w:rFonts w:ascii="Arial" w:hAnsi="Arial" w:cs="Arial"/>
+          <w:color w:val="000000" w:themeColor="text1"/>
+        </w:rPr>
+        <w:t>NOAA</w:t>
+      </w:r>
+      <w:r>
+        <w:rPr>
+          <w:rFonts w:ascii="Arial" w:hAnsi="Arial" w:cs="Arial"/>
+          <w:color w:val="000000" w:themeColor="text1"/>
+        </w:rPr>
+        <w:t xml:space="preserve"> </w:t>
+      </w:r>
+      <w:r>
+        <w:rPr>
+          <w:rFonts w:ascii="Arial" w:hAnsi="Arial" w:cs="Arial"/>
+          <w:color w:val="000000" w:themeColor="text1"/>
+        </w:rPr>
+        <w:t>Locations</w:t>
+      </w:r>
+    </w:p>
+    <w:p>
+      <w:pPr>
+        <w:pStyle w:val="ListParagraph"/>
+        <w:numPr>
+          <w:ilvl w:val="0"/>
+          <w:numId w:val="6"/>
+        </w:numPr>
+        <w:spacing w:after="0" w:line="240" w:lineRule="auto"/>
+        <w:rPr>
+          <w:rFonts w:ascii="Arial" w:hAnsi="Arial" w:cs="Arial"/>
+          <w:color w:val="000000" w:themeColor="text1"/>
+        </w:rPr>
+      </w:pPr>
+      <w:r>
+        <w:rPr>
+          <w:rFonts w:ascii="Arial" w:hAnsi="Arial" w:cs="Arial"/>
+          <w:color w:val="000000" w:themeColor="text1"/>
+        </w:rPr>
+        <w:t>NOAA</w:t>
+      </w:r>
+      <w:r>
+        <w:rPr>
+          <w:rFonts w:ascii="Arial" w:hAnsi="Arial" w:cs="Arial"/>
+          <w:color w:val="000000" w:themeColor="text1"/>
+        </w:rPr>
+        <w:t xml:space="preserve"> </w:t>
+      </w:r>
+      <w:r>
+        <w:rPr>
+          <w:rFonts w:ascii="Arial" w:hAnsi="Arial" w:cs="Arial"/>
+          <w:color w:val="000000" w:themeColor="text1"/>
+        </w:rPr>
+        <w:t>Daily</w:t>
+      </w:r>
+      <w:r>
+        <w:rPr>
+          <w:rFonts w:ascii="Arial" w:hAnsi="Arial" w:cs="Arial"/>
+          <w:color w:val="000000" w:themeColor="text1"/>
+        </w:rPr>
+        <w:t xml:space="preserve"> </w:t>
+      </w:r>
+      <w:r>
+        <w:rPr>
+          <w:rFonts w:ascii="Arial" w:hAnsi="Arial" w:cs="Arial"/>
+          <w:color w:val="000000" w:themeColor="text1"/>
+        </w:rPr>
+        <w:t>Summaries</w:t>
+      </w:r>
+    </w:p>
+    <w:p>
+      <w:pPr>
+        <w:pStyle w:val="ListParagraph"/>
+        <w:numPr>
+          <w:ilvl w:val="0"/>
+          <w:numId w:val="6"/>
+        </w:numPr>
+        <w:spacing w:after="0" w:line="240" w:lineRule="auto"/>
+        <w:rPr>
+          <w:rFonts w:ascii="Arial" w:hAnsi="Arial" w:cs="Arial"/>
+          <w:color w:val="000000" w:themeColor="text1"/>
+        </w:rPr>
+      </w:pPr>
+      <w:r>
+        <w:rPr>
+          <w:rFonts w:ascii="Arial" w:hAnsi="Arial" w:cs="Arial"/>
+          <w:color w:val="000000" w:themeColor="text1"/>
+        </w:rPr>
+        <w:t>NOAA</w:t>
+      </w:r>
+      <w:r>
+        <w:rPr>
+          <w:rFonts w:ascii="Arial" w:hAnsi="Arial" w:cs="Arial"/>
+          <w:color w:val="000000" w:themeColor="text1"/>
+        </w:rPr>
+        <w:t xml:space="preserve"> </w:t>
+      </w:r>
+      <w:r>
+        <w:rPr>
+          <w:rFonts w:ascii="Arial" w:hAnsi="Arial" w:cs="Arial"/>
+          <w:color w:val="000000" w:themeColor="text1"/>
+        </w:rPr>
+        <w:t>Monthly</w:t>
+      </w:r>
+      <w:r>
+        <w:rPr>
+          <w:rFonts w:ascii="Arial" w:hAnsi="Arial" w:cs="Arial"/>
+          <w:color w:val="000000" w:themeColor="text1"/>
+        </w:rPr>
+        <w:t xml:space="preserve"> Summaries</w:t>
+      </w:r>
+    </w:p>
+    <w:p>
+      <w:pPr>
+        <w:pStyle w:val="ListParagraph"/>
+        <w:numPr>
+          <w:ilvl w:val="0"/>
+          <w:numId w:val="6"/>
+        </w:numPr>
+        <w:spacing w:after="0" w:line="240" w:lineRule="auto"/>
+        <w:rPr>
+          <w:rFonts w:ascii="Arial" w:hAnsi="Arial" w:cs="Arial"/>
+          <w:color w:val="000000" w:themeColor="text1"/>
+        </w:rPr>
+      </w:pPr>
+      <w:r>
+        <w:rPr>
+          <w:rFonts w:ascii="Arial" w:hAnsi="Arial" w:cs="Arial"/>
+          <w:color w:val="000000" w:themeColor="text1"/>
+        </w:rPr>
+        <w:t>Registered</w:t>
+      </w:r>
+      <w:r>
+        <w:rPr>
+          <w:rFonts w:ascii="Arial" w:hAnsi="Arial" w:cs="Arial"/>
+          <w:color w:val="000000" w:themeColor="text1"/>
+        </w:rPr>
+        <w:t xml:space="preserve"> </w:t>
+      </w:r>
+      <w:r>
+        <w:rPr>
+          <w:rFonts w:ascii="Arial" w:hAnsi="Arial" w:cs="Arial"/>
+          <w:color w:val="000000" w:themeColor="text1"/>
+        </w:rPr>
+        <w:t>Voters</w:t>
+      </w:r>
+      <w:r>
+        <w:rPr>
+          <w:rFonts w:ascii="Arial" w:hAnsi="Arial" w:cs="Arial"/>
+          <w:color w:val="000000" w:themeColor="text1"/>
+        </w:rPr>
+        <w:t xml:space="preserve"> </w:t>
+      </w:r>
+      <w:r>
+        <w:rPr>
+          <w:rFonts w:ascii="Arial" w:hAnsi="Arial" w:cs="Arial"/>
+          <w:color w:val="000000" w:themeColor="text1"/>
+        </w:rPr>
+        <w:t>File</w:t>
+      </w:r>
+      <w:r>
+        <w:rPr>
+          <w:rFonts w:ascii="Arial" w:hAnsi="Arial" w:cs="Arial"/>
+          <w:color w:val="000000" w:themeColor="text1"/>
+        </w:rPr>
+        <w:t xml:space="preserve"> </w:t>
+      </w:r>
+      <w:r>
+        <w:rPr>
+          <w:rFonts w:ascii="Arial" w:hAnsi="Arial" w:cs="Arial"/>
+          <w:color w:val="000000" w:themeColor="text1"/>
+        </w:rPr>
+        <w:t>Wilmington</w:t>
+      </w:r>
+      <w:r>
+        <w:rPr>
+          <w:rFonts w:ascii="Arial" w:hAnsi="Arial" w:cs="Arial"/>
+          <w:color w:val="000000" w:themeColor="text1"/>
+        </w:rPr>
+        <w:t xml:space="preserve"> </w:t>
+      </w:r>
+      <w:r>
+        <w:rPr>
+          <w:rFonts w:ascii="Arial" w:hAnsi="Arial" w:cs="Arial"/>
+          <w:color w:val="000000" w:themeColor="text1"/>
+        </w:rPr>
+        <w:t>DE</w:t>
+      </w:r>
+    </w:p>
+    <w:p>
+      <w:pPr>
+        <w:tabs>
+          <w:tab w:val="num" w:pos="720"/>
+        </w:tabs>
+        <w:spacing w:after="0" w:line="240" w:lineRule="auto"/>
         <w:ind w:left="720" w:hanging="360"/>
       </w:pPr>
     </w:p>
     <w:p>
       <w:pPr>
         <w:spacing w:after="0" w:line="240" w:lineRule="auto"/>
-        <w:ind w:left="720"/>
-        <w:rPr>
-          <w:rFonts w:ascii="Arial" w:eastAsia="Times New Roman" w:hAnsi="Arial" w:cs="Arial"/>
-          <w:color w:val="1B1C1D"/>
-          <w:kern w:val="0"/>
-          <w14:ligatures w14:val="none"/>
-        </w:rPr>
-      </w:pPr>
-    </w:p>
-    <w:p>
-      <w:pPr>
-        <w:spacing w:after="0" w:line="240" w:lineRule="auto"/>
-        <w:ind w:left="720"/>
         <w:rPr>
           <w:rFonts w:ascii="Arial" w:eastAsia="Times New Roman" w:hAnsi="Arial" w:cs="Arial"/>
           <w:color w:val="1B1C1D"/>
@@ -479,27 +701,25 @@
     <w:p>
       <w:pPr>
         <w:spacing w:after="0" w:line="240" w:lineRule="auto"/>
-        <w:ind w:left="720"/>
-        <w:rPr>
-          <w:rFonts w:ascii="Arial" w:eastAsia="Times New Roman" w:hAnsi="Arial" w:cs="Arial"/>
-          <w:color w:val="1B1C1D"/>
-          <w:kern w:val="0"/>
-          <w14:ligatures w14:val="none"/>
-        </w:rPr>
-      </w:pPr>
-      <w:r>
-        <w:rPr>
-          <w:rFonts w:ascii="Arial" w:eastAsia="Times New Roman" w:hAnsi="Arial" w:cs="Arial"/>
-          <w:noProof/>
+        <w:rPr>
+          <w:rFonts w:ascii="Arial" w:eastAsia="Times New Roman" w:hAnsi="Arial" w:cs="Arial"/>
+          <w:color w:val="1B1C1D"/>
+          <w:kern w:val="0"/>
+          <w14:ligatures w14:val="none"/>
+        </w:rPr>
+      </w:pPr>
+      <w:r>
+        <w:rPr>
+          <w:rFonts w:ascii="Arial" w:eastAsia="Times New Roman" w:hAnsi="Arial" w:cs="Arial"/>
           <w:color w:val="1B1C1D"/>
           <w:kern w:val="0"/>
           <w14:ligatures w14:val="none"/>
         </w:rPr>
         <w:drawing>
-          <wp:inline distT="0" distB="0" distL="0" distR="0" wp14:anchorId="5982A7FE" wp14:editId="36751ACD">
+          <wp:inline distT="0" distB="0" distL="0" distR="0" wp14:anchorId="3A7FC9E6" wp14:editId="5BFE50F1">
             <wp:extent cx="5943600" cy="3549015"/>
             <wp:effectExtent l="0" t="0" r="0" b="0"/>
-            <wp:docPr id="237591422" name="Picture 1" descr="A graph with different colored squares&#10;&#10;AI-generated content may be incorrect."/>
+            <wp:docPr id="979601320" name="Picture 1" descr="A graph of a number of different colored bars&#10;&#10;AI-generated content may be incorrect."/>
             <wp:cNvGraphicFramePr>
               <a:graphicFrameLocks xmlns:a="http://schemas.openxmlformats.org/drawingml/2006/main" noChangeAspect="1"/>
             </wp:cNvGraphicFramePr>
@@ -507,7 +727,7 @@
               <a:graphicData uri="http://schemas.openxmlformats.org/drawingml/2006/picture">
                 <pic:pic xmlns:pic="http://schemas.openxmlformats.org/drawingml/2006/picture">
                   <pic:nvPicPr>
-                    <pic:cNvPr id="237591422" name="Picture 1" descr="A graph with different colored squares&#10;&#10;AI-generated content may be incorrect."/>
+                    <pic:cNvPr id="979601320" name="Picture 1" descr="A graph of a number of different colored bars&#10;&#10;AI-generated content may be incorrect."/>
                     <pic:cNvPicPr/>
                   </pic:nvPicPr>
                   <pic:blipFill>
@@ -534,41 +754,91 @@
     </w:p>
     <w:p>
       <w:pPr>
-        <w:spacing w:after="0" w:line="240" w:lineRule="auto"/>
-        <w:ind w:left="720"/>
-        <w:rPr>
-          <w:rFonts w:ascii="Arial" w:eastAsia="Times New Roman" w:hAnsi="Arial" w:cs="Arial"/>
-          <w:color w:val="1B1C1D"/>
-          <w:kern w:val="0"/>
-          <w14:ligatures w14:val="none"/>
-        </w:rPr>
-      </w:pPr>
-    </w:p>
-    <w:p>
-      <w:pPr>
-        <w:spacing w:after="0" w:line="240" w:lineRule="auto"/>
-        <w:ind w:left="720"/>
-        <w:rPr>
-          <w:rFonts w:ascii="Arial" w:eastAsia="Times New Roman" w:hAnsi="Arial" w:cs="Arial"/>
-          <w:color w:val="1B1C1D"/>
-          <w:kern w:val="0"/>
-          <w14:ligatures w14:val="none"/>
-        </w:rPr>
-      </w:pPr>
-      <w:r>
-        <w:rPr>
-          <w:rFonts w:ascii="Arial" w:eastAsia="Times New Roman" w:hAnsi="Arial" w:cs="Arial"/>
-          <w:color w:val="1B1C1D"/>
-          <w:kern w:val="0"/>
-          <w14:ligatures w14:val="none"/>
-        </w:rPr>
-        <w:t>Condition Counts: Trees: 4087</w:t>
-      </w:r>
-    </w:p>
-    <w:p>
-      <w:pPr>
-        <w:spacing w:after="0" w:line="240" w:lineRule="auto"/>
-        <w:ind w:left="720"/>
+        <w:spacing w:after="0"/>
+        <w:rPr>
+          <w:rFonts w:ascii="Arial" w:eastAsia="Times New Roman" w:hAnsi="Arial" w:cs="Arial"/>
+          <w:b/>
+          <w:bCs/>
+          <w:color w:val="1B1C1D"/>
+          <w:kern w:val="0"/>
+          <w14:ligatures w14:val="none"/>
+        </w:rPr>
+      </w:pPr>
+      <w:r>
+        <w:rPr>
+          <w:rFonts w:ascii="Arial" w:eastAsia="Times New Roman" w:hAnsi="Arial" w:cs="Arial"/>
+          <w:b/>
+          <w:bCs/>
+          <w:color w:val="1B1C1D"/>
+          <w:kern w:val="0"/>
+          <w14:ligatures w14:val="none"/>
+        </w:rPr>
+        <w:t>Condition Counts (Excellent to Dead):</w:t>
+      </w:r>
+    </w:p>
+    <w:p>
+      <w:pPr>
+        <w:spacing w:after="0"/>
+        <w:rPr>
+          <w:rFonts w:ascii="Arial" w:eastAsia="Times New Roman" w:hAnsi="Arial" w:cs="Arial"/>
+          <w:color w:val="1B1C1D"/>
+          <w:kern w:val="0"/>
+          <w14:ligatures w14:val="none"/>
+        </w:rPr>
+      </w:pPr>
+      <w:r>
+        <w:rPr>
+          <w:rFonts w:ascii="Arial" w:eastAsia="Times New Roman" w:hAnsi="Arial" w:cs="Arial"/>
+          <w:color w:val="1B1C1D"/>
+          <w:kern w:val="0"/>
+          <w14:ligatures w14:val="none"/>
+        </w:rPr>
+        <w:t xml:space="preserve">  Excellent: 163</w:t>
+      </w:r>
+    </w:p>
+    <w:p>
+      <w:pPr>
+        <w:spacing w:after="0"/>
+        <w:rPr>
+          <w:rFonts w:ascii="Arial" w:eastAsia="Times New Roman" w:hAnsi="Arial" w:cs="Arial"/>
+          <w:color w:val="1B1C1D"/>
+          <w:kern w:val="0"/>
+          <w14:ligatures w14:val="none"/>
+        </w:rPr>
+      </w:pPr>
+      <w:r>
+        <w:rPr>
+          <w:rFonts w:ascii="Arial" w:eastAsia="Times New Roman" w:hAnsi="Arial" w:cs="Arial"/>
+          <w:color w:val="1B1C1D"/>
+          <w:kern w:val="0"/>
+          <w14:ligatures w14:val="none"/>
+        </w:rPr>
+        <w:t xml:space="preserve">  Very Good: 381</w:t>
+      </w:r>
+    </w:p>
+    <w:p>
+      <w:pPr>
+        <w:spacing w:after="0"/>
+        <w:rPr>
+          <w:rFonts w:ascii="Arial" w:eastAsia="Times New Roman" w:hAnsi="Arial" w:cs="Arial"/>
+          <w:color w:val="1B1C1D"/>
+          <w:kern w:val="0"/>
+          <w14:ligatures w14:val="none"/>
+        </w:rPr>
+      </w:pPr>
+      <w:r>
+        <w:rPr>
+          <w:rFonts w:ascii="Arial" w:eastAsia="Times New Roman" w:hAnsi="Arial" w:cs="Arial"/>
+          <w:color w:val="1B1C1D"/>
+          <w:kern w:val="0"/>
+          <w14:ligatures w14:val="none"/>
+        </w:rPr>
+        <w:t xml:space="preserve">  Good: 1168</w:t>
+      </w:r>
+    </w:p>
+    <w:p>
+      <w:pPr>
+        <w:spacing w:after="0"/>
         <w:rPr>
           <w:rFonts w:ascii="Arial" w:eastAsia="Times New Roman" w:hAnsi="Arial" w:cs="Arial"/>
           <w:color w:val="1B1C1D"/>
@@ -588,29 +858,7 @@
     </w:p>
     <w:p>
       <w:pPr>
-        <w:spacing w:after="0" w:line="240" w:lineRule="auto"/>
-        <w:ind w:left="720"/>
-        <w:rPr>
-          <w:rFonts w:ascii="Arial" w:eastAsia="Times New Roman" w:hAnsi="Arial" w:cs="Arial"/>
-          <w:color w:val="1B1C1D"/>
-          <w:kern w:val="0"/>
-          <w14:ligatures w14:val="none"/>
-        </w:rPr>
-      </w:pPr>
-      <w:r>
-        <w:rPr>
-          <w:rFonts w:ascii="Arial" w:eastAsia="Times New Roman" w:hAnsi="Arial" w:cs="Arial"/>
-          <w:color w:val="1B1C1D"/>
-          <w:kern w:val="0"/>
-          <w14:ligatures w14:val="none"/>
-        </w:rPr>
-        <w:t xml:space="preserve">  Good: 1168</w:t>
-      </w:r>
-    </w:p>
-    <w:p>
-      <w:pPr>
-        <w:spacing w:after="0" w:line="240" w:lineRule="auto"/>
-        <w:ind w:left="720"/>
+        <w:spacing w:after="0"/>
         <w:rPr>
           <w:rFonts w:ascii="Arial" w:eastAsia="Times New Roman" w:hAnsi="Arial" w:cs="Arial"/>
           <w:color w:val="1B1C1D"/>
@@ -630,29 +878,47 @@
     </w:p>
     <w:p>
       <w:pPr>
-        <w:spacing w:after="0" w:line="240" w:lineRule="auto"/>
-        <w:ind w:left="720"/>
-        <w:rPr>
-          <w:rFonts w:ascii="Arial" w:eastAsia="Times New Roman" w:hAnsi="Arial" w:cs="Arial"/>
-          <w:color w:val="1B1C1D"/>
-          <w:kern w:val="0"/>
-          <w14:ligatures w14:val="none"/>
-        </w:rPr>
-      </w:pPr>
-      <w:r>
-        <w:rPr>
-          <w:rFonts w:ascii="Arial" w:eastAsia="Times New Roman" w:hAnsi="Arial" w:cs="Arial"/>
-          <w:color w:val="1B1C1D"/>
-          <w:kern w:val="0"/>
-          <w14:ligatures w14:val="none"/>
-        </w:rPr>
-        <w:t xml:space="preserve">  Very Good: 381</w:t>
-      </w:r>
-    </w:p>
-    <w:p>
-      <w:pPr>
-        <w:spacing w:after="0" w:line="240" w:lineRule="auto"/>
-        <w:ind w:left="720"/>
+        <w:spacing w:after="0"/>
+        <w:rPr>
+          <w:rFonts w:ascii="Arial" w:eastAsia="Times New Roman" w:hAnsi="Arial" w:cs="Arial"/>
+          <w:color w:val="1B1C1D"/>
+          <w:kern w:val="0"/>
+          <w14:ligatures w14:val="none"/>
+        </w:rPr>
+      </w:pPr>
+      <w:r>
+        <w:rPr>
+          <w:rFonts w:ascii="Arial" w:eastAsia="Times New Roman" w:hAnsi="Arial" w:cs="Arial"/>
+          <w:color w:val="1B1C1D"/>
+          <w:kern w:val="0"/>
+          <w14:ligatures w14:val="none"/>
+        </w:rPr>
+        <w:t xml:space="preserve">  Very Poor: 83</w:t>
+      </w:r>
+    </w:p>
+    <w:p>
+      <w:pPr>
+        <w:spacing w:after="0"/>
+        <w:rPr>
+          <w:rFonts w:ascii="Arial" w:eastAsia="Times New Roman" w:hAnsi="Arial" w:cs="Arial"/>
+          <w:color w:val="1B1C1D"/>
+          <w:kern w:val="0"/>
+          <w14:ligatures w14:val="none"/>
+        </w:rPr>
+      </w:pPr>
+      <w:r>
+        <w:rPr>
+          <w:rFonts w:ascii="Arial" w:eastAsia="Times New Roman" w:hAnsi="Arial" w:cs="Arial"/>
+          <w:color w:val="1B1C1D"/>
+          <w:kern w:val="0"/>
+          <w14:ligatures w14:val="none"/>
+        </w:rPr>
+        <w:t xml:space="preserve">  Critical: 74</w:t>
+      </w:r>
+    </w:p>
+    <w:p>
+      <w:pPr>
+        <w:spacing w:after="0"/>
         <w:rPr>
           <w:rFonts w:ascii="Arial" w:eastAsia="Times New Roman" w:hAnsi="Arial" w:cs="Arial"/>
           <w:color w:val="1B1C1D"/>
@@ -672,76 +938,23 @@
     </w:p>
     <w:p>
       <w:pPr>
-        <w:spacing w:after="0" w:line="240" w:lineRule="auto"/>
-        <w:ind w:left="720"/>
-        <w:rPr>
-          <w:rFonts w:ascii="Arial" w:eastAsia="Times New Roman" w:hAnsi="Arial" w:cs="Arial"/>
-          <w:color w:val="1B1C1D"/>
-          <w:kern w:val="0"/>
-          <w14:ligatures w14:val="none"/>
-        </w:rPr>
-      </w:pPr>
-      <w:r>
-        <w:rPr>
-          <w:rFonts w:ascii="Arial" w:eastAsia="Times New Roman" w:hAnsi="Arial" w:cs="Arial"/>
-          <w:color w:val="1B1C1D"/>
-          <w:kern w:val="0"/>
-          <w14:ligatures w14:val="none"/>
-        </w:rPr>
-        <w:t xml:space="preserve">  Excellent: 163</w:t>
-      </w:r>
-    </w:p>
-    <w:p>
-      <w:pPr>
-        <w:spacing w:after="0" w:line="240" w:lineRule="auto"/>
-        <w:ind w:left="720"/>
-        <w:rPr>
-          <w:rFonts w:ascii="Arial" w:eastAsia="Times New Roman" w:hAnsi="Arial" w:cs="Arial"/>
-          <w:color w:val="1B1C1D"/>
-          <w:kern w:val="0"/>
-          <w14:ligatures w14:val="none"/>
-        </w:rPr>
-      </w:pPr>
-      <w:r>
-        <w:rPr>
-          <w:rFonts w:ascii="Arial" w:eastAsia="Times New Roman" w:hAnsi="Arial" w:cs="Arial"/>
-          <w:color w:val="1B1C1D"/>
-          <w:kern w:val="0"/>
-          <w14:ligatures w14:val="none"/>
-        </w:rPr>
-        <w:t xml:space="preserve">  Very Poor: 83</w:t>
-      </w:r>
-    </w:p>
-    <w:p>
-      <w:pPr>
-        <w:spacing w:after="0" w:line="240" w:lineRule="auto"/>
-        <w:ind w:left="720"/>
-        <w:rPr>
-          <w:rFonts w:ascii="Arial" w:eastAsia="Times New Roman" w:hAnsi="Arial" w:cs="Arial"/>
-          <w:color w:val="1B1C1D"/>
-          <w:kern w:val="0"/>
-          <w14:ligatures w14:val="none"/>
-        </w:rPr>
-      </w:pPr>
-      <w:r>
-        <w:rPr>
-          <w:rFonts w:ascii="Arial" w:eastAsia="Times New Roman" w:hAnsi="Arial" w:cs="Arial"/>
-          <w:color w:val="1B1C1D"/>
-          <w:kern w:val="0"/>
-          <w14:ligatures w14:val="none"/>
-        </w:rPr>
-        <w:t xml:space="preserve">  Critical: 74</w:t>
-      </w:r>
-    </w:p>
-    <w:p>
-      <w:pPr>
-        <w:rPr>
-          <w:rFonts w:ascii="Arial" w:eastAsia="Times New Roman" w:hAnsi="Arial" w:cs="Arial"/>
-          <w:color w:val="1B1C1D"/>
-          <w:kern w:val="0"/>
-          <w14:ligatures w14:val="none"/>
-        </w:rPr>
-      </w:pPr>
+        <w:spacing w:after="0"/>
+        <w:rPr>
+          <w:rFonts w:ascii="Arial" w:eastAsia="Times New Roman" w:hAnsi="Arial" w:cs="Arial"/>
+          <w:color w:val="1B1C1D"/>
+          <w:kern w:val="0"/>
+          <w14:ligatures w14:val="none"/>
+        </w:rPr>
+      </w:pPr>
+      <w:r>
+        <w:rPr>
+          <w:rFonts w:ascii="Arial" w:eastAsia="Times New Roman" w:hAnsi="Arial" w:cs="Arial"/>
+          <w:color w:val="1B1C1D"/>
+          <w:kern w:val="0"/>
+          <w14:ligatures w14:val="none"/>
+        </w:rPr>
+        <w:t xml:space="preserve">  Total: 4087</w:t>
+      </w:r>
       <w:r>
         <w:rPr>
           <w:rFonts w:ascii="Arial" w:eastAsia="Times New Roman" w:hAnsi="Arial" w:cs="Arial"/>
@@ -1261,6 +1474,303 @@
           <w14:ligatures w14:val="none"/>
         </w:rPr>
         <w:lastRenderedPageBreak/>
+        <w:t>NOAA</w:t>
+      </w:r>
+      <w:r>
+        <w:rPr>
+          <w:rFonts w:ascii="Arial" w:eastAsia="Times New Roman" w:hAnsi="Arial" w:cs="Arial"/>
+          <w:b/>
+          <w:bCs/>
+          <w:color w:val="000000" w:themeColor="text1"/>
+          <w:kern w:val="0"/>
+          <w:sz w:val="28"/>
+          <w:szCs w:val="28"/>
+          <w:bdr w:val="none" w:sz="0" w:space="0" w:color="auto" w:frame="1"/>
+          <w14:ligatures w14:val="none"/>
+        </w:rPr>
+        <w:t xml:space="preserve"> </w:t>
+      </w:r>
+      <w:r>
+        <w:rPr>
+          <w:rFonts w:ascii="Arial" w:eastAsia="Times New Roman" w:hAnsi="Arial" w:cs="Arial"/>
+          <w:b/>
+          <w:bCs/>
+          <w:color w:val="000000" w:themeColor="text1"/>
+          <w:kern w:val="0"/>
+          <w:sz w:val="28"/>
+          <w:szCs w:val="28"/>
+          <w:bdr w:val="none" w:sz="0" w:space="0" w:color="auto" w:frame="1"/>
+          <w14:ligatures w14:val="none"/>
+        </w:rPr>
+        <w:t>Locations</w:t>
+      </w:r>
+      <w:r>
+        <w:rPr>
+          <w:rFonts w:ascii="Arial" w:eastAsia="Times New Roman" w:hAnsi="Arial" w:cs="Arial"/>
+          <w:b/>
+          <w:bCs/>
+          <w:color w:val="000000" w:themeColor="text1"/>
+          <w:kern w:val="0"/>
+          <w:sz w:val="28"/>
+          <w:szCs w:val="28"/>
+          <w14:ligatures w14:val="none"/>
+        </w:rPr>
+        <w:t>:</w:t>
+      </w:r>
+      <w:r>
+        <w:rPr>
+          <w:rFonts w:ascii="Arial" w:eastAsia="Times New Roman" w:hAnsi="Arial" w:cs="Arial"/>
+          <w:color w:val="000000" w:themeColor="text1"/>
+          <w:kern w:val="0"/>
+          <w14:ligatures w14:val="none"/>
+        </w:rPr>
+        <w:t xml:space="preserve"> </w:t>
+      </w:r>
+      <w:r>
+        <w:rPr>
+          <w:rFonts w:ascii="Arial" w:eastAsia="Times New Roman" w:hAnsi="Arial" w:cs="Arial"/>
+          <w:color w:val="1B1C1D"/>
+          <w:kern w:val="0"/>
+          <w14:ligatures w14:val="none"/>
+        </w:rPr>
+        <w:t>This project deal</w:t>
+      </w:r>
+      <w:r>
+        <w:rPr>
+          <w:rFonts w:ascii="Arial" w:eastAsia="Times New Roman" w:hAnsi="Arial" w:cs="Arial"/>
+          <w:color w:val="1B1C1D"/>
+          <w:kern w:val="0"/>
+          <w14:ligatures w14:val="none"/>
+        </w:rPr>
+        <w:t>s</w:t>
+      </w:r>
+      <w:r>
+        <w:rPr>
+          <w:rFonts w:ascii="Arial" w:eastAsia="Times New Roman" w:hAnsi="Arial" w:cs="Arial"/>
+          <w:color w:val="1B1C1D"/>
+          <w:kern w:val="0"/>
+          <w14:ligatures w14:val="none"/>
+        </w:rPr>
+        <w:t xml:space="preserve"> with geographical data related to NOAA, focusing on location-based patterns or data aggregation by region.</w:t>
+      </w:r>
+    </w:p>
+    <w:p>
+      <w:pPr>
+        <w:spacing w:after="0" w:line="240" w:lineRule="auto"/>
+        <w:rPr>
+          <w:rFonts w:ascii="Arial" w:eastAsia="Times New Roman" w:hAnsi="Arial" w:cs="Arial"/>
+          <w:color w:val="1B1C1D"/>
+          <w:kern w:val="0"/>
+          <w14:ligatures w14:val="none"/>
+        </w:rPr>
+      </w:pPr>
+      <w:r>
+        <w:rPr>
+          <w:rFonts w:ascii="Arial" w:eastAsia="Times New Roman" w:hAnsi="Arial" w:cs="Arial"/>
+          <w:noProof/>
+          <w:color w:val="1B1C1D"/>
+          <w:kern w:val="0"/>
+        </w:rPr>
+        <w:drawing>
+          <wp:inline distT="0" distB="0" distL="0" distR="0" wp14:anchorId="07F5141D" wp14:editId="6011619E">
+            <wp:extent cx="5943600" cy="5266690"/>
+            <wp:effectExtent l="0" t="0" r="0" b="3810"/>
+            <wp:docPr id="173525396" name="Picture 2" descr="A screenshot of a computer&#10;&#10;AI-generated content may be incorrect."/>
+            <wp:cNvGraphicFramePr>
+              <a:graphicFrameLocks xmlns:a="http://schemas.openxmlformats.org/drawingml/2006/main" noChangeAspect="1"/>
+            </wp:cNvGraphicFramePr>
+            <a:graphic xmlns:a="http://schemas.openxmlformats.org/drawingml/2006/main">
+              <a:graphicData uri="http://schemas.openxmlformats.org/drawingml/2006/picture">
+                <pic:pic xmlns:pic="http://schemas.openxmlformats.org/drawingml/2006/picture">
+                  <pic:nvPicPr>
+                    <pic:cNvPr id="173525396" name="Picture 2" descr="A screenshot of a computer&#10;&#10;AI-generated content may be incorrect."/>
+                    <pic:cNvPicPr/>
+                  </pic:nvPicPr>
+                  <pic:blipFill>
+                    <a:blip r:embed="rId8">
+                      <a:extLst>
+                        <a:ext uri="{28A0092B-C50C-407E-A947-70E740481C1C}">
+                          <a14:useLocalDpi xmlns:a14="http://schemas.microsoft.com/office/drawing/2010/main" val="0"/>
+                        </a:ext>
+                      </a:extLst>
+                    </a:blip>
+                    <a:stretch>
+                      <a:fillRect/>
+                    </a:stretch>
+                  </pic:blipFill>
+                  <pic:spPr>
+                    <a:xfrm>
+                      <a:off x="0" y="0"/>
+                      <a:ext cx="5943600" cy="5266690"/>
+                    </a:xfrm>
+                    <a:prstGeom prst="rect">
+                      <a:avLst/>
+                    </a:prstGeom>
+                  </pic:spPr>
+                </pic:pic>
+              </a:graphicData>
+            </a:graphic>
+          </wp:inline>
+        </w:drawing>
+      </w:r>
+    </w:p>
+    <w:p>
+      <w:pPr>
+        <w:spacing w:after="0" w:line="240" w:lineRule="auto"/>
+        <w:rPr>
+          <w:rFonts w:ascii="Arial" w:eastAsia="Times New Roman" w:hAnsi="Arial" w:cs="Arial"/>
+          <w:color w:val="1B1C1D"/>
+          <w:kern w:val="0"/>
+          <w14:ligatures w14:val="none"/>
+        </w:rPr>
+      </w:pPr>
+      <w:r>
+        <w:rPr>
+          <w:rFonts w:ascii="Arial" w:eastAsia="Times New Roman" w:hAnsi="Arial" w:cs="Arial"/>
+          <w:color w:val="1B1C1D"/>
+          <w:kern w:val="0"/>
+          <w14:ligatures w14:val="none"/>
+        </w:rPr>
+        <w:t xml:space="preserve">This script </w:t>
+      </w:r>
+      <w:proofErr w:type="gramStart"/>
+      <w:r>
+        <w:rPr>
+          <w:rFonts w:ascii="Arial" w:eastAsia="Times New Roman" w:hAnsi="Arial" w:cs="Arial"/>
+          <w:color w:val="1B1C1D"/>
+          <w:kern w:val="0"/>
+          <w14:ligatures w14:val="none"/>
+        </w:rPr>
+        <w:t>fetches</w:t>
+      </w:r>
+      <w:proofErr w:type="gramEnd"/>
+      <w:r>
+        <w:rPr>
+          <w:rFonts w:ascii="Arial" w:eastAsia="Times New Roman" w:hAnsi="Arial" w:cs="Arial"/>
+          <w:color w:val="1B1C1D"/>
+          <w:kern w:val="0"/>
+          <w14:ligatures w14:val="none"/>
+        </w:rPr>
+        <w:t xml:space="preserve"> location data from the NOAA API using the provided API token.</w:t>
+      </w:r>
+    </w:p>
+    <w:p>
+      <w:pPr>
+        <w:spacing w:after="0" w:line="240" w:lineRule="auto"/>
+        <w:rPr>
+          <w:rFonts w:ascii="Arial" w:eastAsia="Times New Roman" w:hAnsi="Arial" w:cs="Arial"/>
+          <w:color w:val="1B1C1D"/>
+          <w:kern w:val="0"/>
+          <w14:ligatures w14:val="none"/>
+        </w:rPr>
+      </w:pPr>
+      <w:r>
+        <w:rPr>
+          <w:rFonts w:ascii="Arial" w:eastAsia="Times New Roman" w:hAnsi="Arial" w:cs="Arial"/>
+          <w:color w:val="1B1C1D"/>
+          <w:kern w:val="0"/>
+          <w14:ligatures w14:val="none"/>
+        </w:rPr>
+        <w:t>It retrieves the data in batches of 1000 records, handles HTTP 503 errors with retries,</w:t>
+      </w:r>
+    </w:p>
+    <w:p>
+      <w:pPr>
+        <w:spacing w:after="0" w:line="240" w:lineRule="auto"/>
+        <w:rPr>
+          <w:rFonts w:ascii="Arial" w:eastAsia="Times New Roman" w:hAnsi="Arial" w:cs="Arial"/>
+          <w:color w:val="1B1C1D"/>
+          <w:kern w:val="0"/>
+          <w14:ligatures w14:val="none"/>
+        </w:rPr>
+      </w:pPr>
+      <w:r>
+        <w:rPr>
+          <w:rFonts w:ascii="Arial" w:eastAsia="Times New Roman" w:hAnsi="Arial" w:cs="Arial"/>
+          <w:color w:val="1B1C1D"/>
+          <w:kern w:val="0"/>
+          <w14:ligatures w14:val="none"/>
+        </w:rPr>
+        <w:t>and saves each batch as a separate JSON file in the 'data' directory.</w:t>
+      </w:r>
+    </w:p>
+    <w:p>
+      <w:pPr>
+        <w:spacing w:after="0" w:line="240" w:lineRule="auto"/>
+        <w:rPr>
+          <w:rFonts w:ascii="Arial" w:eastAsia="Times New Roman" w:hAnsi="Arial" w:cs="Arial"/>
+          <w:color w:val="1B1C1D"/>
+          <w:kern w:val="0"/>
+          <w14:ligatures w14:val="none"/>
+        </w:rPr>
+      </w:pPr>
+      <w:r>
+        <w:rPr>
+          <w:rFonts w:ascii="Arial" w:eastAsia="Times New Roman" w:hAnsi="Arial" w:cs="Arial"/>
+          <w:color w:val="1B1C1D"/>
+          <w:kern w:val="0"/>
+          <w14:ligatures w14:val="none"/>
+        </w:rPr>
+        <w:t>The script continues fetching until no more data is available and prints a summary at the end.</w:t>
+      </w:r>
+    </w:p>
+    <w:p>
+      <w:pPr>
+        <w:rPr>
+          <w:rFonts w:ascii="Arial" w:eastAsia="Times New Roman" w:hAnsi="Arial" w:cs="Arial"/>
+          <w:color w:val="1B1C1D"/>
+          <w:kern w:val="0"/>
+          <w14:ligatures w14:val="none"/>
+        </w:rPr>
+      </w:pPr>
+      <w:r>
+        <w:rPr>
+          <w:rFonts w:ascii="Arial" w:eastAsia="Times New Roman" w:hAnsi="Arial" w:cs="Arial"/>
+          <w:color w:val="1B1C1D"/>
+          <w:kern w:val="0"/>
+          <w14:ligatures w14:val="none"/>
+        </w:rPr>
+        <w:br w:type="page"/>
+      </w:r>
+    </w:p>
+    <w:p>
+      <w:pPr>
+        <w:spacing w:after="0" w:line="240" w:lineRule="auto"/>
+        <w:ind w:left="720"/>
+        <w:rPr>
+          <w:rFonts w:ascii="Arial" w:eastAsia="Times New Roman" w:hAnsi="Arial" w:cs="Arial"/>
+          <w:color w:val="1B1C1D"/>
+          <w:kern w:val="0"/>
+          <w14:ligatures w14:val="none"/>
+        </w:rPr>
+      </w:pPr>
+    </w:p>
+    <w:p>
+      <w:pPr>
+        <w:numPr>
+          <w:ilvl w:val="0"/>
+          <w:numId w:val="1"/>
+        </w:numPr>
+        <w:spacing w:after="0" w:line="240" w:lineRule="auto"/>
+        <w:rPr>
+          <w:rFonts w:ascii="Arial" w:eastAsia="Times New Roman" w:hAnsi="Arial" w:cs="Arial"/>
+          <w:color w:val="1B1C1D"/>
+          <w:kern w:val="0"/>
+          <w14:ligatures w14:val="none"/>
+        </w:rPr>
+      </w:pPr>
+      <w:r>
+        <w:rPr>
+          <w:rFonts w:ascii="Arial" w:eastAsia="Times New Roman" w:hAnsi="Arial" w:cs="Arial"/>
+          <w:b/>
+          <w:bCs/>
+          <w:color w:val="000000" w:themeColor="text1"/>
+          <w:kern w:val="0"/>
+          <w:sz w:val="28"/>
+          <w:szCs w:val="28"/>
+          <w:bdr w:val="none" w:sz="0" w:space="0" w:color="auto" w:frame="1"/>
+          <w14:ligatures w14:val="none"/>
+        </w:rPr>
         <w:t>Data</w:t>
       </w:r>
       <w:r>
@@ -1500,7 +2010,7 @@
                     <pic:cNvPicPr/>
                   </pic:nvPicPr>
                   <pic:blipFill>
-                    <a:blip r:embed="rId8">
+                    <a:blip r:embed="rId9">
                       <a:extLst>
                         <a:ext uri="{28A0092B-C50C-407E-A947-70E740481C1C}">
                           <a14:useLocalDpi xmlns:a14="http://schemas.microsoft.com/office/drawing/2010/main" val="0"/>
@@ -1700,19 +2210,29 @@
           <w14:ligatures w14:val="none"/>
         </w:rPr>
       </w:pPr>
-      <w:r>
-        <w:rPr>
-          <w:rFonts w:ascii="Arial" w:eastAsia="Times New Roman" w:hAnsi="Arial" w:cs="Arial"/>
-          <w:noProof/>
+    </w:p>
+    <w:p>
+      <w:pPr>
+        <w:spacing w:after="0" w:line="240" w:lineRule="auto"/>
+        <w:rPr>
+          <w:rFonts w:ascii="Arial" w:eastAsia="Times New Roman" w:hAnsi="Arial" w:cs="Arial"/>
+          <w:color w:val="1B1C1D"/>
+          <w:kern w:val="0"/>
+          <w14:ligatures w14:val="none"/>
+        </w:rPr>
+      </w:pPr>
+      <w:r>
+        <w:rPr>
+          <w:rFonts w:ascii="Arial" w:eastAsia="Times New Roman" w:hAnsi="Arial" w:cs="Arial"/>
           <w:color w:val="1B1C1D"/>
           <w:kern w:val="0"/>
           <w14:ligatures w14:val="none"/>
         </w:rPr>
         <w:drawing>
-          <wp:inline distT="0" distB="0" distL="0" distR="0" wp14:anchorId="44C50012" wp14:editId="0DD1C516">
+          <wp:inline distT="0" distB="0" distL="0" distR="0" wp14:anchorId="76AD540C" wp14:editId="0EAB11B3">
             <wp:extent cx="5943600" cy="3117850"/>
             <wp:effectExtent l="0" t="0" r="0" b="6350"/>
-            <wp:docPr id="2101525149" name="Picture 1" descr="A graph with red and blue lines&#10;&#10;AI-generated content may be incorrect."/>
+            <wp:docPr id="410764425" name="Picture 1" descr="A graph with red and blue lines&#10;&#10;AI-generated content may be incorrect."/>
             <wp:cNvGraphicFramePr>
               <a:graphicFrameLocks xmlns:a="http://schemas.openxmlformats.org/drawingml/2006/main" noChangeAspect="1"/>
             </wp:cNvGraphicFramePr>
@@ -1720,11 +2240,11 @@
               <a:graphicData uri="http://schemas.openxmlformats.org/drawingml/2006/picture">
                 <pic:pic xmlns:pic="http://schemas.openxmlformats.org/drawingml/2006/picture">
                   <pic:nvPicPr>
-                    <pic:cNvPr id="2101525149" name="Picture 1" descr="A graph with red and blue lines&#10;&#10;AI-generated content may be incorrect."/>
+                    <pic:cNvPr id="410764425" name="Picture 1" descr="A graph with red and blue lines&#10;&#10;AI-generated content may be incorrect."/>
                     <pic:cNvPicPr/>
                   </pic:nvPicPr>
                   <pic:blipFill>
-                    <a:blip r:embed="rId9"/>
+                    <a:blip r:embed="rId10"/>
                     <a:stretch>
                       <a:fillRect/>
                     </a:stretch>
@@ -1819,7 +2339,7 @@
           <w:bdr w:val="none" w:sz="0" w:space="0" w:color="auto" w:frame="1"/>
           <w14:ligatures w14:val="none"/>
         </w:rPr>
-        <w:t>Locations</w:t>
+        <w:t>Monthly</w:t>
       </w:r>
       <w:r>
         <w:rPr>
@@ -1830,6 +2350,34 @@
           <w:kern w:val="0"/>
           <w:sz w:val="28"/>
           <w:szCs w:val="28"/>
+          <w:bdr w:val="none" w:sz="0" w:space="0" w:color="auto" w:frame="1"/>
+          <w14:ligatures w14:val="none"/>
+        </w:rPr>
+        <w:t xml:space="preserve"> </w:t>
+      </w:r>
+      <w:r>
+        <w:rPr>
+          <w:rFonts w:ascii="Arial" w:eastAsia="Times New Roman" w:hAnsi="Arial" w:cs="Arial"/>
+          <w:b/>
+          <w:bCs/>
+          <w:color w:val="000000" w:themeColor="text1"/>
+          <w:kern w:val="0"/>
+          <w:sz w:val="28"/>
+          <w:szCs w:val="28"/>
+          <w:bdr w:val="none" w:sz="0" w:space="0" w:color="auto" w:frame="1"/>
+          <w14:ligatures w14:val="none"/>
+        </w:rPr>
+        <w:t>Summaries</w:t>
+      </w:r>
+      <w:r>
+        <w:rPr>
+          <w:rFonts w:ascii="Arial" w:eastAsia="Times New Roman" w:hAnsi="Arial" w:cs="Arial"/>
+          <w:b/>
+          <w:bCs/>
+          <w:color w:val="000000" w:themeColor="text1"/>
+          <w:kern w:val="0"/>
+          <w:sz w:val="28"/>
+          <w:szCs w:val="28"/>
           <w14:ligatures w14:val="none"/>
         </w:rPr>
         <w:t>:</w:t>
@@ -1850,49 +2398,58 @@
           <w:kern w:val="0"/>
           <w14:ligatures w14:val="none"/>
         </w:rPr>
-        <w:t>This project deal</w:t>
-      </w:r>
-      <w:r>
-        <w:rPr>
-          <w:rFonts w:ascii="Arial" w:eastAsia="Times New Roman" w:hAnsi="Arial" w:cs="Arial"/>
-          <w:color w:val="1B1C1D"/>
-          <w:kern w:val="0"/>
-          <w14:ligatures w14:val="none"/>
-        </w:rPr>
-        <w:t>s</w:t>
-      </w:r>
-      <w:r>
-        <w:rPr>
-          <w:rFonts w:ascii="Arial" w:eastAsia="Times New Roman" w:hAnsi="Arial" w:cs="Arial"/>
-          <w:color w:val="1B1C1D"/>
-          <w:kern w:val="0"/>
-          <w14:ligatures w14:val="none"/>
-        </w:rPr>
-        <w:t xml:space="preserve"> with geographical data related to NOAA, focusing on location-based patterns or data aggregation by region.</w:t>
-      </w:r>
-    </w:p>
-    <w:p>
-      <w:pPr>
-        <w:spacing w:after="0" w:line="240" w:lineRule="auto"/>
-        <w:rPr>
-          <w:rFonts w:ascii="Arial" w:eastAsia="Times New Roman" w:hAnsi="Arial" w:cs="Arial"/>
-          <w:color w:val="1B1C1D"/>
-          <w:kern w:val="0"/>
-          <w14:ligatures w14:val="none"/>
-        </w:rPr>
-      </w:pPr>
-      <w:r>
-        <w:rPr>
-          <w:rFonts w:ascii="Arial" w:eastAsia="Times New Roman" w:hAnsi="Arial" w:cs="Arial"/>
-          <w:noProof/>
-          <w:color w:val="1B1C1D"/>
-          <w:kern w:val="0"/>
+        <w:t>Like</w:t>
+      </w:r>
+      <w:r>
+        <w:rPr>
+          <w:rFonts w:ascii="Arial" w:eastAsia="Times New Roman" w:hAnsi="Arial" w:cs="Arial"/>
+          <w:color w:val="1B1C1D"/>
+          <w:kern w:val="0"/>
+          <w14:ligatures w14:val="none"/>
+        </w:rPr>
+        <w:t xml:space="preserve"> the daily summaries, this folder</w:t>
+      </w:r>
+      <w:r>
+        <w:rPr>
+          <w:rFonts w:ascii="Arial" w:eastAsia="Times New Roman" w:hAnsi="Arial" w:cs="Arial"/>
+          <w:color w:val="1B1C1D"/>
+          <w:kern w:val="0"/>
+          <w14:ligatures w14:val="none"/>
+        </w:rPr>
+        <w:t xml:space="preserve"> analyzes</w:t>
+      </w:r>
+      <w:r>
+        <w:rPr>
+          <w:rFonts w:ascii="Arial" w:eastAsia="Times New Roman" w:hAnsi="Arial" w:cs="Arial"/>
+          <w:color w:val="1B1C1D"/>
+          <w:kern w:val="0"/>
+          <w14:ligatures w14:val="none"/>
+        </w:rPr>
+        <w:t xml:space="preserve"> NOAA data at a monthly granularity, reinforcing time-series analytical skills.</w:t>
+      </w:r>
+    </w:p>
+    <w:p>
+      <w:pPr>
+        <w:spacing w:after="0" w:line="240" w:lineRule="auto"/>
+        <w:rPr>
+          <w:rFonts w:ascii="Arial" w:eastAsia="Times New Roman" w:hAnsi="Arial" w:cs="Arial"/>
+          <w:color w:val="1B1C1D"/>
+          <w:kern w:val="0"/>
+          <w14:ligatures w14:val="none"/>
+        </w:rPr>
+      </w:pPr>
+      <w:r>
+        <w:rPr>
+          <w:rFonts w:ascii="Arial" w:eastAsia="Times New Roman" w:hAnsi="Arial" w:cs="Arial"/>
+          <w:color w:val="1B1C1D"/>
+          <w:kern w:val="0"/>
+          <w14:ligatures w14:val="none"/>
         </w:rPr>
         <w:drawing>
-          <wp:inline distT="0" distB="0" distL="0" distR="0" wp14:anchorId="6FAACAB3" wp14:editId="286C1AB6">
-            <wp:extent cx="5943600" cy="5266690"/>
-            <wp:effectExtent l="0" t="0" r="0" b="3810"/>
-            <wp:docPr id="173525396" name="Picture 2" descr="A screenshot of a computer&#10;&#10;AI-generated content may be incorrect."/>
+          <wp:inline distT="0" distB="0" distL="0" distR="0" wp14:anchorId="5535A33B" wp14:editId="4839CB5C">
+            <wp:extent cx="5943600" cy="3114040"/>
+            <wp:effectExtent l="0" t="0" r="0" b="0"/>
+            <wp:docPr id="806175926" name="Picture 1" descr="A graph with lines and dots&#10;&#10;AI-generated content may be incorrect."/>
             <wp:cNvGraphicFramePr>
               <a:graphicFrameLocks xmlns:a="http://schemas.openxmlformats.org/drawingml/2006/main" noChangeAspect="1"/>
             </wp:cNvGraphicFramePr>
@@ -1900,353 +2457,7 @@
               <a:graphicData uri="http://schemas.openxmlformats.org/drawingml/2006/picture">
                 <pic:pic xmlns:pic="http://schemas.openxmlformats.org/drawingml/2006/picture">
                   <pic:nvPicPr>
-                    <pic:cNvPr id="173525396" name="Picture 2" descr="A screenshot of a computer&#10;&#10;AI-generated content may be incorrect."/>
-                    <pic:cNvPicPr/>
-                  </pic:nvPicPr>
-                  <pic:blipFill>
-                    <a:blip r:embed="rId10">
-                      <a:extLst>
-                        <a:ext uri="{28A0092B-C50C-407E-A947-70E740481C1C}">
-                          <a14:useLocalDpi xmlns:a14="http://schemas.microsoft.com/office/drawing/2010/main" val="0"/>
-                        </a:ext>
-                      </a:extLst>
-                    </a:blip>
-                    <a:stretch>
-                      <a:fillRect/>
-                    </a:stretch>
-                  </pic:blipFill>
-                  <pic:spPr>
-                    <a:xfrm>
-                      <a:off x="0" y="0"/>
-                      <a:ext cx="5943600" cy="5266690"/>
-                    </a:xfrm>
-                    <a:prstGeom prst="rect">
-                      <a:avLst/>
-                    </a:prstGeom>
-                  </pic:spPr>
-                </pic:pic>
-              </a:graphicData>
-            </a:graphic>
-          </wp:inline>
-        </w:drawing>
-      </w:r>
-    </w:p>
-    <w:p>
-      <w:pPr>
-        <w:spacing w:after="0" w:line="240" w:lineRule="auto"/>
-        <w:rPr>
-          <w:rFonts w:ascii="Arial" w:eastAsia="Times New Roman" w:hAnsi="Arial" w:cs="Arial"/>
-          <w:color w:val="1B1C1D"/>
-          <w:kern w:val="0"/>
-          <w14:ligatures w14:val="none"/>
-        </w:rPr>
-      </w:pPr>
-      <w:r>
-        <w:rPr>
-          <w:rFonts w:ascii="Arial" w:eastAsia="Times New Roman" w:hAnsi="Arial" w:cs="Arial"/>
-          <w:color w:val="1B1C1D"/>
-          <w:kern w:val="0"/>
-          <w14:ligatures w14:val="none"/>
-        </w:rPr>
-        <w:t xml:space="preserve">This script </w:t>
-      </w:r>
-      <w:proofErr w:type="gramStart"/>
-      <w:r>
-        <w:rPr>
-          <w:rFonts w:ascii="Arial" w:eastAsia="Times New Roman" w:hAnsi="Arial" w:cs="Arial"/>
-          <w:color w:val="1B1C1D"/>
-          <w:kern w:val="0"/>
-          <w14:ligatures w14:val="none"/>
-        </w:rPr>
-        <w:t>fetches</w:t>
-      </w:r>
-      <w:proofErr w:type="gramEnd"/>
-      <w:r>
-        <w:rPr>
-          <w:rFonts w:ascii="Arial" w:eastAsia="Times New Roman" w:hAnsi="Arial" w:cs="Arial"/>
-          <w:color w:val="1B1C1D"/>
-          <w:kern w:val="0"/>
-          <w14:ligatures w14:val="none"/>
-        </w:rPr>
-        <w:t xml:space="preserve"> location data from the NOAA API using the provided API token.</w:t>
-      </w:r>
-    </w:p>
-    <w:p>
-      <w:pPr>
-        <w:spacing w:after="0" w:line="240" w:lineRule="auto"/>
-        <w:rPr>
-          <w:rFonts w:ascii="Arial" w:eastAsia="Times New Roman" w:hAnsi="Arial" w:cs="Arial"/>
-          <w:color w:val="1B1C1D"/>
-          <w:kern w:val="0"/>
-          <w14:ligatures w14:val="none"/>
-        </w:rPr>
-      </w:pPr>
-      <w:r>
-        <w:rPr>
-          <w:rFonts w:ascii="Arial" w:eastAsia="Times New Roman" w:hAnsi="Arial" w:cs="Arial"/>
-          <w:color w:val="1B1C1D"/>
-          <w:kern w:val="0"/>
-          <w14:ligatures w14:val="none"/>
-        </w:rPr>
-        <w:t>It retrieves the data in batches of 1000 records, handles HTTP 503 errors with retries,</w:t>
-      </w:r>
-    </w:p>
-    <w:p>
-      <w:pPr>
-        <w:spacing w:after="0" w:line="240" w:lineRule="auto"/>
-        <w:rPr>
-          <w:rFonts w:ascii="Arial" w:eastAsia="Times New Roman" w:hAnsi="Arial" w:cs="Arial"/>
-          <w:color w:val="1B1C1D"/>
-          <w:kern w:val="0"/>
-          <w14:ligatures w14:val="none"/>
-        </w:rPr>
-      </w:pPr>
-      <w:r>
-        <w:rPr>
-          <w:rFonts w:ascii="Arial" w:eastAsia="Times New Roman" w:hAnsi="Arial" w:cs="Arial"/>
-          <w:color w:val="1B1C1D"/>
-          <w:kern w:val="0"/>
-          <w14:ligatures w14:val="none"/>
-        </w:rPr>
-        <w:t>and saves each batch as a separate JSON file in the 'data' directory.</w:t>
-      </w:r>
-    </w:p>
-    <w:p>
-      <w:pPr>
-        <w:spacing w:after="0" w:line="240" w:lineRule="auto"/>
-        <w:rPr>
-          <w:rFonts w:ascii="Arial" w:eastAsia="Times New Roman" w:hAnsi="Arial" w:cs="Arial"/>
-          <w:color w:val="1B1C1D"/>
-          <w:kern w:val="0"/>
-          <w14:ligatures w14:val="none"/>
-        </w:rPr>
-      </w:pPr>
-      <w:r>
-        <w:rPr>
-          <w:rFonts w:ascii="Arial" w:eastAsia="Times New Roman" w:hAnsi="Arial" w:cs="Arial"/>
-          <w:color w:val="1B1C1D"/>
-          <w:kern w:val="0"/>
-          <w14:ligatures w14:val="none"/>
-        </w:rPr>
-        <w:t xml:space="preserve">The script continues fetching until no more data is </w:t>
-      </w:r>
-      <w:proofErr w:type="gramStart"/>
-      <w:r>
-        <w:rPr>
-          <w:rFonts w:ascii="Arial" w:eastAsia="Times New Roman" w:hAnsi="Arial" w:cs="Arial"/>
-          <w:color w:val="1B1C1D"/>
-          <w:kern w:val="0"/>
-          <w14:ligatures w14:val="none"/>
-        </w:rPr>
-        <w:t>available, and</w:t>
-      </w:r>
-      <w:proofErr w:type="gramEnd"/>
-      <w:r>
-        <w:rPr>
-          <w:rFonts w:ascii="Arial" w:eastAsia="Times New Roman" w:hAnsi="Arial" w:cs="Arial"/>
-          <w:color w:val="1B1C1D"/>
-          <w:kern w:val="0"/>
-          <w14:ligatures w14:val="none"/>
-        </w:rPr>
-        <w:t xml:space="preserve"> prints a summary at the end.</w:t>
-      </w:r>
-    </w:p>
-    <w:p>
-      <w:pPr>
-        <w:rPr>
-          <w:rFonts w:ascii="Arial" w:eastAsia="Times New Roman" w:hAnsi="Arial" w:cs="Arial"/>
-          <w:color w:val="1B1C1D"/>
-          <w:kern w:val="0"/>
-          <w14:ligatures w14:val="none"/>
-        </w:rPr>
-      </w:pPr>
-      <w:r>
-        <w:rPr>
-          <w:rFonts w:ascii="Arial" w:eastAsia="Times New Roman" w:hAnsi="Arial" w:cs="Arial"/>
-          <w:color w:val="1B1C1D"/>
-          <w:kern w:val="0"/>
-          <w14:ligatures w14:val="none"/>
-        </w:rPr>
-        <w:br w:type="page"/>
-      </w:r>
-    </w:p>
-    <w:p>
-      <w:pPr>
-        <w:numPr>
-          <w:ilvl w:val="0"/>
-          <w:numId w:val="1"/>
-        </w:numPr>
-        <w:spacing w:after="0" w:line="240" w:lineRule="auto"/>
-        <w:rPr>
-          <w:rFonts w:ascii="Arial" w:eastAsia="Times New Roman" w:hAnsi="Arial" w:cs="Arial"/>
-          <w:color w:val="1B1C1D"/>
-          <w:kern w:val="0"/>
-          <w14:ligatures w14:val="none"/>
-        </w:rPr>
-      </w:pPr>
-      <w:r>
-        <w:rPr>
-          <w:rFonts w:ascii="Arial" w:eastAsia="Times New Roman" w:hAnsi="Arial" w:cs="Arial"/>
-          <w:b/>
-          <w:bCs/>
-          <w:color w:val="000000" w:themeColor="text1"/>
-          <w:kern w:val="0"/>
-          <w:sz w:val="28"/>
-          <w:szCs w:val="28"/>
-          <w:bdr w:val="none" w:sz="0" w:space="0" w:color="auto" w:frame="1"/>
-          <w14:ligatures w14:val="none"/>
-        </w:rPr>
-        <w:lastRenderedPageBreak/>
-        <w:t>NOAA</w:t>
-      </w:r>
-      <w:r>
-        <w:rPr>
-          <w:rFonts w:ascii="Arial" w:eastAsia="Times New Roman" w:hAnsi="Arial" w:cs="Arial"/>
-          <w:b/>
-          <w:bCs/>
-          <w:color w:val="000000" w:themeColor="text1"/>
-          <w:kern w:val="0"/>
-          <w:sz w:val="28"/>
-          <w:szCs w:val="28"/>
-          <w:bdr w:val="none" w:sz="0" w:space="0" w:color="auto" w:frame="1"/>
-          <w14:ligatures w14:val="none"/>
-        </w:rPr>
-        <w:t xml:space="preserve"> </w:t>
-      </w:r>
-      <w:r>
-        <w:rPr>
-          <w:rFonts w:ascii="Arial" w:eastAsia="Times New Roman" w:hAnsi="Arial" w:cs="Arial"/>
-          <w:b/>
-          <w:bCs/>
-          <w:color w:val="000000" w:themeColor="text1"/>
-          <w:kern w:val="0"/>
-          <w:sz w:val="28"/>
-          <w:szCs w:val="28"/>
-          <w:bdr w:val="none" w:sz="0" w:space="0" w:color="auto" w:frame="1"/>
-          <w14:ligatures w14:val="none"/>
-        </w:rPr>
-        <w:t>Monthly</w:t>
-      </w:r>
-      <w:r>
-        <w:rPr>
-          <w:rFonts w:ascii="Arial" w:eastAsia="Times New Roman" w:hAnsi="Arial" w:cs="Arial"/>
-          <w:b/>
-          <w:bCs/>
-          <w:color w:val="000000" w:themeColor="text1"/>
-          <w:kern w:val="0"/>
-          <w:sz w:val="28"/>
-          <w:szCs w:val="28"/>
-          <w:bdr w:val="none" w:sz="0" w:space="0" w:color="auto" w:frame="1"/>
-          <w14:ligatures w14:val="none"/>
-        </w:rPr>
-        <w:t xml:space="preserve"> </w:t>
-      </w:r>
-      <w:r>
-        <w:rPr>
-          <w:rFonts w:ascii="Arial" w:eastAsia="Times New Roman" w:hAnsi="Arial" w:cs="Arial"/>
-          <w:b/>
-          <w:bCs/>
-          <w:color w:val="000000" w:themeColor="text1"/>
-          <w:kern w:val="0"/>
-          <w:sz w:val="28"/>
-          <w:szCs w:val="28"/>
-          <w:bdr w:val="none" w:sz="0" w:space="0" w:color="auto" w:frame="1"/>
-          <w14:ligatures w14:val="none"/>
-        </w:rPr>
-        <w:t>Summaries</w:t>
-      </w:r>
-      <w:r>
-        <w:rPr>
-          <w:rFonts w:ascii="Arial" w:eastAsia="Times New Roman" w:hAnsi="Arial" w:cs="Arial"/>
-          <w:b/>
-          <w:bCs/>
-          <w:color w:val="000000" w:themeColor="text1"/>
-          <w:kern w:val="0"/>
-          <w:sz w:val="28"/>
-          <w:szCs w:val="28"/>
-          <w14:ligatures w14:val="none"/>
-        </w:rPr>
-        <w:t>:</w:t>
-      </w:r>
-      <w:r>
-        <w:rPr>
-          <w:rFonts w:ascii="Arial" w:eastAsia="Times New Roman" w:hAnsi="Arial" w:cs="Arial"/>
-          <w:color w:val="000000" w:themeColor="text1"/>
-          <w:kern w:val="0"/>
-          <w14:ligatures w14:val="none"/>
-        </w:rPr>
-        <w:t xml:space="preserve"> </w:t>
-      </w:r>
-      <w:proofErr w:type="gramStart"/>
-      <w:r>
-        <w:rPr>
-          <w:rFonts w:ascii="Arial" w:eastAsia="Times New Roman" w:hAnsi="Arial" w:cs="Arial"/>
-          <w:color w:val="1B1C1D"/>
-          <w:kern w:val="0"/>
-          <w14:ligatures w14:val="none"/>
-        </w:rPr>
-        <w:t>Similar to</w:t>
-      </w:r>
-      <w:proofErr w:type="gramEnd"/>
-      <w:r>
-        <w:rPr>
-          <w:rFonts w:ascii="Arial" w:eastAsia="Times New Roman" w:hAnsi="Arial" w:cs="Arial"/>
-          <w:color w:val="1B1C1D"/>
-          <w:kern w:val="0"/>
-          <w14:ligatures w14:val="none"/>
-        </w:rPr>
-        <w:t xml:space="preserve"> the daily summaries, this folder</w:t>
-      </w:r>
-      <w:r>
-        <w:rPr>
-          <w:rFonts w:ascii="Arial" w:eastAsia="Times New Roman" w:hAnsi="Arial" w:cs="Arial"/>
-          <w:color w:val="1B1C1D"/>
-          <w:kern w:val="0"/>
-          <w14:ligatures w14:val="none"/>
-        </w:rPr>
-        <w:t xml:space="preserve"> analyzes</w:t>
-      </w:r>
-      <w:r>
-        <w:rPr>
-          <w:rFonts w:ascii="Arial" w:eastAsia="Times New Roman" w:hAnsi="Arial" w:cs="Arial"/>
-          <w:color w:val="1B1C1D"/>
-          <w:kern w:val="0"/>
-          <w14:ligatures w14:val="none"/>
-        </w:rPr>
-        <w:t xml:space="preserve"> NOAA data at a monthly granularity, reinforcing time-series analytical skills.</w:t>
-      </w:r>
-    </w:p>
-    <w:p>
-      <w:pPr>
-        <w:spacing w:after="0" w:line="240" w:lineRule="auto"/>
-        <w:rPr>
-          <w:rFonts w:ascii="Arial" w:eastAsia="Times New Roman" w:hAnsi="Arial" w:cs="Arial"/>
-          <w:color w:val="1B1C1D"/>
-          <w:kern w:val="0"/>
-          <w14:ligatures w14:val="none"/>
-        </w:rPr>
-      </w:pPr>
-      <w:r>
-        <w:rPr>
-          <w:rFonts w:ascii="Arial" w:eastAsia="Times New Roman" w:hAnsi="Arial" w:cs="Arial"/>
-          <w:noProof/>
-          <w:color w:val="1B1C1D"/>
-          <w:kern w:val="0"/>
-          <w14:ligatures w14:val="none"/>
-        </w:rPr>
-        <w:drawing>
-          <wp:inline distT="0" distB="0" distL="0" distR="0" wp14:anchorId="18F2375B" wp14:editId="33B28439">
-            <wp:extent cx="6522531" cy="3442447"/>
-            <wp:effectExtent l="0" t="0" r="5715" b="0"/>
-            <wp:docPr id="1226584072" name="Picture 1" descr="A graph showing a number of blue lines&#10;&#10;AI-generated content may be incorrect."/>
-            <wp:cNvGraphicFramePr>
-              <a:graphicFrameLocks xmlns:a="http://schemas.openxmlformats.org/drawingml/2006/main" noChangeAspect="1"/>
-            </wp:cNvGraphicFramePr>
-            <a:graphic xmlns:a="http://schemas.openxmlformats.org/drawingml/2006/main">
-              <a:graphicData uri="http://schemas.openxmlformats.org/drawingml/2006/picture">
-                <pic:pic xmlns:pic="http://schemas.openxmlformats.org/drawingml/2006/picture">
-                  <pic:nvPicPr>
-                    <pic:cNvPr id="1226584072" name="Picture 1" descr="A graph showing a number of blue lines&#10;&#10;AI-generated content may be incorrect."/>
+                    <pic:cNvPr id="806175926" name="Picture 1" descr="A graph with lines and dots&#10;&#10;AI-generated content may be incorrect."/>
                     <pic:cNvPicPr/>
                   </pic:nvPicPr>
                   <pic:blipFill>
@@ -2258,7 +2469,7 @@
                   <pic:spPr>
                     <a:xfrm>
                       <a:off x="0" y="0"/>
-                      <a:ext cx="6531056" cy="3446946"/>
+                      <a:ext cx="5943600" cy="3114040"/>
                     </a:xfrm>
                     <a:prstGeom prst="rect">
                       <a:avLst/>
@@ -2966,6 +3177,120 @@
     </w:lvl>
   </w:abstractNum>
   <w:abstractNum w:abstractNumId="1" w15:restartNumberingAfterBreak="0">
+    <w:nsid w:val="0D1B6F7C"/>
+    <w:multiLevelType w:val="hybridMultilevel"/>
+    <w:tmpl w:val="D3363644"/>
+    <w:lvl w:ilvl="0" w:tplc="0409000F">
+      <w:start w:val="1"/>
+      <w:numFmt w:val="decimal"/>
+      <w:lvlText w:val="%1."/>
+      <w:lvlJc w:val="left"/>
+      <w:pPr>
+        <w:ind w:left="720" w:hanging="360"/>
+      </w:pPr>
+      <w:rPr>
+        <w:rFonts w:hint="default"/>
+        <w:color w:val="auto"/>
+      </w:rPr>
+    </w:lvl>
+    <w:lvl w:ilvl="1" w:tplc="FFFFFFFF" w:tentative="1">
+      <w:start w:val="1"/>
+      <w:numFmt w:val="bullet"/>
+      <w:lvlText w:val="o"/>
+      <w:lvlJc w:val="left"/>
+      <w:pPr>
+        <w:ind w:left="1440" w:hanging="360"/>
+      </w:pPr>
+      <w:rPr>
+        <w:rFonts w:ascii="Courier New" w:hAnsi="Courier New" w:cs="Courier New" w:hint="default"/>
+      </w:rPr>
+    </w:lvl>
+    <w:lvl w:ilvl="2" w:tplc="FFFFFFFF" w:tentative="1">
+      <w:start w:val="1"/>
+      <w:numFmt w:val="bullet"/>
+      <w:lvlText w:val=""/>
+      <w:lvlJc w:val="left"/>
+      <w:pPr>
+        <w:ind w:left="2160" w:hanging="360"/>
+      </w:pPr>
+      <w:rPr>
+        <w:rFonts w:ascii="Wingdings" w:hAnsi="Wingdings" w:hint="default"/>
+      </w:rPr>
+    </w:lvl>
+    <w:lvl w:ilvl="3" w:tplc="FFFFFFFF" w:tentative="1">
+      <w:start w:val="1"/>
+      <w:numFmt w:val="bullet"/>
+      <w:lvlText w:val=""/>
+      <w:lvlJc w:val="left"/>
+      <w:pPr>
+        <w:ind w:left="2880" w:hanging="360"/>
+      </w:pPr>
+      <w:rPr>
+        <w:rFonts w:ascii="Symbol" w:hAnsi="Symbol" w:hint="default"/>
+      </w:rPr>
+    </w:lvl>
+    <w:lvl w:ilvl="4" w:tplc="FFFFFFFF" w:tentative="1">
+      <w:start w:val="1"/>
+      <w:numFmt w:val="bullet"/>
+      <w:lvlText w:val="o"/>
+      <w:lvlJc w:val="left"/>
+      <w:pPr>
+        <w:ind w:left="3600" w:hanging="360"/>
+      </w:pPr>
+      <w:rPr>
+        <w:rFonts w:ascii="Courier New" w:hAnsi="Courier New" w:cs="Courier New" w:hint="default"/>
+      </w:rPr>
+    </w:lvl>
+    <w:lvl w:ilvl="5" w:tplc="FFFFFFFF" w:tentative="1">
+      <w:start w:val="1"/>
+      <w:numFmt w:val="bullet"/>
+      <w:lvlText w:val=""/>
+      <w:lvlJc w:val="left"/>
+      <w:pPr>
+        <w:ind w:left="4320" w:hanging="360"/>
+      </w:pPr>
+      <w:rPr>
+        <w:rFonts w:ascii="Wingdings" w:hAnsi="Wingdings" w:hint="default"/>
+      </w:rPr>
+    </w:lvl>
+    <w:lvl w:ilvl="6" w:tplc="FFFFFFFF" w:tentative="1">
+      <w:start w:val="1"/>
+      <w:numFmt w:val="bullet"/>
+      <w:lvlText w:val=""/>
+      <w:lvlJc w:val="left"/>
+      <w:pPr>
+        <w:ind w:left="5040" w:hanging="360"/>
+      </w:pPr>
+      <w:rPr>
+        <w:rFonts w:ascii="Symbol" w:hAnsi="Symbol" w:hint="default"/>
+      </w:rPr>
+    </w:lvl>
+    <w:lvl w:ilvl="7" w:tplc="FFFFFFFF" w:tentative="1">
+      <w:start w:val="1"/>
+      <w:numFmt w:val="bullet"/>
+      <w:lvlText w:val="o"/>
+      <w:lvlJc w:val="left"/>
+      <w:pPr>
+        <w:ind w:left="5760" w:hanging="360"/>
+      </w:pPr>
+      <w:rPr>
+        <w:rFonts w:ascii="Courier New" w:hAnsi="Courier New" w:cs="Courier New" w:hint="default"/>
+      </w:rPr>
+    </w:lvl>
+    <w:lvl w:ilvl="8" w:tplc="FFFFFFFF" w:tentative="1">
+      <w:start w:val="1"/>
+      <w:numFmt w:val="bullet"/>
+      <w:lvlText w:val=""/>
+      <w:lvlJc w:val="left"/>
+      <w:pPr>
+        <w:ind w:left="6480" w:hanging="360"/>
+      </w:pPr>
+      <w:rPr>
+        <w:rFonts w:ascii="Wingdings" w:hAnsi="Wingdings" w:hint="default"/>
+      </w:rPr>
+    </w:lvl>
+  </w:abstractNum>
+  <w:abstractNum w:abstractNumId="2" w15:restartNumberingAfterBreak="0">
     <w:nsid w:val="0FD2224B"/>
     <w:multiLevelType w:val="multilevel"/>
     <w:tmpl w:val="A5308D42"/>
@@ -3114,7 +3439,207 @@
       </w:rPr>
     </w:lvl>
   </w:abstractNum>
-  <w:abstractNum w:abstractNumId="2" w15:restartNumberingAfterBreak="0">
+  <w:abstractNum w:abstractNumId="3" w15:restartNumberingAfterBreak="0">
+    <w:nsid w:val="1AC7093A"/>
+    <w:multiLevelType w:val="hybridMultilevel"/>
+    <w:tmpl w:val="37F2B85A"/>
+    <w:lvl w:ilvl="0" w:tplc="0409000F">
+      <w:start w:val="1"/>
+      <w:numFmt w:val="decimal"/>
+      <w:lvlText w:val="%1."/>
+      <w:lvlJc w:val="left"/>
+      <w:pPr>
+        <w:ind w:left="1080" w:hanging="360"/>
+      </w:pPr>
+    </w:lvl>
+    <w:lvl w:ilvl="1" w:tplc="04090019" w:tentative="1">
+      <w:start w:val="1"/>
+      <w:numFmt w:val="lowerLetter"/>
+      <w:lvlText w:val="%2."/>
+      <w:lvlJc w:val="left"/>
+      <w:pPr>
+        <w:ind w:left="1800" w:hanging="360"/>
+      </w:pPr>
+    </w:lvl>
+    <w:lvl w:ilvl="2" w:tplc="0409001B" w:tentative="1">
+      <w:start w:val="1"/>
+      <w:numFmt w:val="lowerRoman"/>
+      <w:lvlText w:val="%3."/>
+      <w:lvlJc w:val="right"/>
+      <w:pPr>
+        <w:ind w:left="2520" w:hanging="180"/>
+      </w:pPr>
+    </w:lvl>
+    <w:lvl w:ilvl="3" w:tplc="0409000F" w:tentative="1">
+      <w:start w:val="1"/>
+      <w:numFmt w:val="decimal"/>
+      <w:lvlText w:val="%4."/>
+      <w:lvlJc w:val="left"/>
+      <w:pPr>
+        <w:ind w:left="3240" w:hanging="360"/>
+      </w:pPr>
+    </w:lvl>
+    <w:lvl w:ilvl="4" w:tplc="04090019" w:tentative="1">
+      <w:start w:val="1"/>
+      <w:numFmt w:val="lowerLetter"/>
+      <w:lvlText w:val="%5."/>
+      <w:lvlJc w:val="left"/>
+      <w:pPr>
+        <w:ind w:left="3960" w:hanging="360"/>
+      </w:pPr>
+    </w:lvl>
+    <w:lvl w:ilvl="5" w:tplc="0409001B" w:tentative="1">
+      <w:start w:val="1"/>
+      <w:numFmt w:val="lowerRoman"/>
+      <w:lvlText w:val="%6."/>
+      <w:lvlJc w:val="right"/>
+      <w:pPr>
+        <w:ind w:left="4680" w:hanging="180"/>
+      </w:pPr>
+    </w:lvl>
+    <w:lvl w:ilvl="6" w:tplc="0409000F" w:tentative="1">
+      <w:start w:val="1"/>
+      <w:numFmt w:val="decimal"/>
+      <w:lvlText w:val="%7."/>
+      <w:lvlJc w:val="left"/>
+      <w:pPr>
+        <w:ind w:left="5400" w:hanging="360"/>
+      </w:pPr>
+    </w:lvl>
+    <w:lvl w:ilvl="7" w:tplc="04090019" w:tentative="1">
+      <w:start w:val="1"/>
+      <w:numFmt w:val="lowerLetter"/>
+      <w:lvlText w:val="%8."/>
+      <w:lvlJc w:val="left"/>
+      <w:pPr>
+        <w:ind w:left="6120" w:hanging="360"/>
+      </w:pPr>
+    </w:lvl>
+    <w:lvl w:ilvl="8" w:tplc="0409001B" w:tentative="1">
+      <w:start w:val="1"/>
+      <w:numFmt w:val="lowerRoman"/>
+      <w:lvlText w:val="%9."/>
+      <w:lvlJc w:val="right"/>
+      <w:pPr>
+        <w:ind w:left="6840" w:hanging="180"/>
+      </w:pPr>
+    </w:lvl>
+  </w:abstractNum>
+  <w:abstractNum w:abstractNumId="4" w15:restartNumberingAfterBreak="0">
+    <w:nsid w:val="2F464000"/>
+    <w:multiLevelType w:val="hybridMultilevel"/>
+    <w:tmpl w:val="139CA2AA"/>
+    <w:lvl w:ilvl="0" w:tplc="5472091A">
+      <w:start w:val="1"/>
+      <w:numFmt w:val="bullet"/>
+      <w:lvlText w:val=""/>
+      <w:lvlJc w:val="left"/>
+      <w:pPr>
+        <w:ind w:left="720" w:hanging="360"/>
+      </w:pPr>
+      <w:rPr>
+        <w:rFonts w:ascii="Symbol" w:hAnsi="Symbol" w:hint="default"/>
+        <w:color w:val="auto"/>
+      </w:rPr>
+    </w:lvl>
+    <w:lvl w:ilvl="1" w:tplc="04090003" w:tentative="1">
+      <w:start w:val="1"/>
+      <w:numFmt w:val="bullet"/>
+      <w:lvlText w:val="o"/>
+      <w:lvlJc w:val="left"/>
+      <w:pPr>
+        <w:ind w:left="1440" w:hanging="360"/>
+      </w:pPr>
+      <w:rPr>
+        <w:rFonts w:ascii="Courier New" w:hAnsi="Courier New" w:cs="Courier New" w:hint="default"/>
+      </w:rPr>
+    </w:lvl>
+    <w:lvl w:ilvl="2" w:tplc="04090005" w:tentative="1">
+      <w:start w:val="1"/>
+      <w:numFmt w:val="bullet"/>
+      <w:lvlText w:val=""/>
+      <w:lvlJc w:val="left"/>
+      <w:pPr>
+        <w:ind w:left="2160" w:hanging="360"/>
+      </w:pPr>
+      <w:rPr>
+        <w:rFonts w:ascii="Wingdings" w:hAnsi="Wingdings" w:hint="default"/>
+      </w:rPr>
+    </w:lvl>
+    <w:lvl w:ilvl="3" w:tplc="04090001" w:tentative="1">
+      <w:start w:val="1"/>
+      <w:numFmt w:val="bullet"/>
+      <w:lvlText w:val=""/>
+      <w:lvlJc w:val="left"/>
+      <w:pPr>
+        <w:ind w:left="2880" w:hanging="360"/>
+      </w:pPr>
+      <w:rPr>
+        <w:rFonts w:ascii="Symbol" w:hAnsi="Symbol" w:hint="default"/>
+      </w:rPr>
+    </w:lvl>
+    <w:lvl w:ilvl="4" w:tplc="04090003" w:tentative="1">
+      <w:start w:val="1"/>
+      <w:numFmt w:val="bullet"/>
+      <w:lvlText w:val="o"/>
+      <w:lvlJc w:val="left"/>
+      <w:pPr>
+        <w:ind w:left="3600" w:hanging="360"/>
+      </w:pPr>
+      <w:rPr>
+        <w:rFonts w:ascii="Courier New" w:hAnsi="Courier New" w:cs="Courier New" w:hint="default"/>
+      </w:rPr>
+    </w:lvl>
+    <w:lvl w:ilvl="5" w:tplc="04090005" w:tentative="1">
+      <w:start w:val="1"/>
+      <w:numFmt w:val="bullet"/>
+      <w:lvlText w:val=""/>
+      <w:lvlJc w:val="left"/>
+      <w:pPr>
+        <w:ind w:left="4320" w:hanging="360"/>
+      </w:pPr>
+      <w:rPr>
+        <w:rFonts w:ascii="Wingdings" w:hAnsi="Wingdings" w:hint="default"/>
+      </w:rPr>
+    </w:lvl>
+    <w:lvl w:ilvl="6" w:tplc="04090001" w:tentative="1">
+      <w:start w:val="1"/>
+      <w:numFmt w:val="bullet"/>
+      <w:lvlText w:val=""/>
+      <w:lvlJc w:val="left"/>
+      <w:pPr>
+        <w:ind w:left="5040" w:hanging="360"/>
+      </w:pPr>
+      <w:rPr>
+        <w:rFonts w:ascii="Symbol" w:hAnsi="Symbol" w:hint="default"/>
+      </w:rPr>
+    </w:lvl>
+    <w:lvl w:ilvl="7" w:tplc="04090003" w:tentative="1">
+      <w:start w:val="1"/>
+      <w:numFmt w:val="bullet"/>
+      <w:lvlText w:val="o"/>
+      <w:lvlJc w:val="left"/>
+      <w:pPr>
+        <w:ind w:left="5760" w:hanging="360"/>
+      </w:pPr>
+      <w:rPr>
+        <w:rFonts w:ascii="Courier New" w:hAnsi="Courier New" w:cs="Courier New" w:hint="default"/>
+      </w:rPr>
+    </w:lvl>
+    <w:lvl w:ilvl="8" w:tplc="04090005" w:tentative="1">
+      <w:start w:val="1"/>
+      <w:numFmt w:val="bullet"/>
+      <w:lvlText w:val=""/>
+      <w:lvlJc w:val="left"/>
+      <w:pPr>
+        <w:ind w:left="6480" w:hanging="360"/>
+      </w:pPr>
+      <w:rPr>
+        <w:rFonts w:ascii="Wingdings" w:hAnsi="Wingdings" w:hint="default"/>
+      </w:rPr>
+    </w:lvl>
+  </w:abstractNum>
+  <w:abstractNum w:abstractNumId="5" w15:restartNumberingAfterBreak="0">
     <w:nsid w:val="34E31F11"/>
     <w:multiLevelType w:val="hybridMultilevel"/>
     <w:tmpl w:val="0D5256B4"/>
@@ -3228,13 +3753,22 @@
     </w:lvl>
   </w:abstractNum>
   <w:num w:numId="1" w16cid:durableId="1515875399">
-    <w:abstractNumId w:val="1"/>
+    <w:abstractNumId w:val="2"/>
   </w:num>
   <w:num w:numId="2" w16cid:durableId="2127846103">
     <w:abstractNumId w:val="0"/>
   </w:num>
   <w:num w:numId="3" w16cid:durableId="437720476">
-    <w:abstractNumId w:val="2"/>
+    <w:abstractNumId w:val="5"/>
+  </w:num>
+  <w:num w:numId="4" w16cid:durableId="1551765175">
+    <w:abstractNumId w:val="4"/>
+  </w:num>
+  <w:num w:numId="5" w16cid:durableId="1240672701">
+    <w:abstractNumId w:val="1"/>
+  </w:num>
+  <w:num w:numId="6" w16cid:durableId="533923840">
+    <w:abstractNumId w:val="3"/>
   </w:num>
 </w:numbering>
 </file>
